--- a/Data/template.docx
+++ b/Data/template.docx
@@ -7,27 +7,17 @@
         <w:pStyle w:val="Title"/>
       </w:pPr>
       <w:r>
-        <w:t>title</w:t>
+        <w:t>Reference</w:t>
       </w:r>
     </w:p>
-    <w:p>
-      <w:pPr>
-        <w:pStyle w:val="Date"/>
-      </w:pPr>
-      <w:r>
-        <w:t>2022-08-30</w:t>
-      </w:r>
-    </w:p>
-    <w:bookmarkStart w:id="0" w:name="header-1" w:displacedByCustomXml="next"/>
     <w:sdt>
       <w:sdtPr>
         <w:rPr>
           <w:rFonts w:asciiTheme="minorHAnsi" w:eastAsiaTheme="minorHAnsi" w:hAnsiTheme="minorHAnsi" w:cstheme="minorBidi"/>
-          <w:b w:val="0"/>
           <w:sz w:val="24"/>
           <w:szCs w:val="24"/>
         </w:rPr>
-        <w:id w:val="160671347"/>
+        <w:id w:val="-1578590947"/>
         <w:docPartObj>
           <w:docPartGallery w:val="Table of Contents"/>
           <w:docPartUnique/>
@@ -35,8 +25,8 @@
       </w:sdtPr>
       <w:sdtEndPr>
         <w:rPr>
-          <w:bCs/>
-          <w:noProof/>
+          <w:rFonts w:ascii="Times New Roman" w:hAnsi="Times New Roman"/>
+          <w:sz w:val="23"/>
         </w:rPr>
       </w:sdtEndPr>
       <w:sdtContent>
@@ -45,214 +35,20 @@
             <w:pStyle w:val="TOCHeading"/>
           </w:pPr>
           <w:r>
-            <w:t>Contents</w:t>
+            <w:t>Table of Contents</w:t>
           </w:r>
         </w:p>
         <w:p>
-          <w:pPr>
-            <w:pStyle w:val="TOC1"/>
-            <w:rPr>
-              <w:rFonts w:asciiTheme="minorHAnsi" w:eastAsiaTheme="minorEastAsia" w:hAnsiTheme="minorHAnsi"/>
-              <w:sz w:val="22"/>
-              <w:szCs w:val="22"/>
-            </w:rPr>
-          </w:pPr>
           <w:r>
             <w:fldChar w:fldCharType="begin"/>
           </w:r>
           <w:r>
-            <w:instrText xml:space="preserve"> TOC \o "1-3" \h \z \u </w:instrText>
+            <w:instrText>TOC \o "1-3" \h \z \u</w:instrText>
           </w:r>
           <w:r>
             <w:fldChar w:fldCharType="separate"/>
           </w:r>
-          <w:hyperlink w:anchor="_Toc112762770" w:history="1">
-            <w:r>
-              <w:rPr>
-                <w:rStyle w:val="Hyperlink"/>
-              </w:rPr>
-              <w:t>Header 1</w:t>
-            </w:r>
-            <w:r>
-              <w:rPr>
-                <w:webHidden/>
-              </w:rPr>
-              <w:tab/>
-            </w:r>
-            <w:r>
-              <w:rPr>
-                <w:webHidden/>
-              </w:rPr>
-              <w:fldChar w:fldCharType="begin"/>
-            </w:r>
-            <w:r>
-              <w:rPr>
-                <w:webHidden/>
-              </w:rPr>
-              <w:instrText xml:space="preserve"> PAGEREF _Toc112762770 \h </w:instrText>
-            </w:r>
-            <w:r>
-              <w:rPr>
-                <w:webHidden/>
-              </w:rPr>
-            </w:r>
-            <w:r>
-              <w:rPr>
-                <w:webHidden/>
-              </w:rPr>
-              <w:fldChar w:fldCharType="separate"/>
-            </w:r>
-            <w:r>
-              <w:rPr>
-                <w:webHidden/>
-              </w:rPr>
-              <w:t>1</w:t>
-            </w:r>
-            <w:r>
-              <w:rPr>
-                <w:webHidden/>
-              </w:rPr>
-              <w:fldChar w:fldCharType="end"/>
-            </w:r>
-          </w:hyperlink>
-        </w:p>
-        <w:p>
-          <w:pPr>
-            <w:pStyle w:val="TOC2"/>
-            <w:rPr>
-              <w:rFonts w:asciiTheme="minorHAnsi" w:eastAsiaTheme="minorEastAsia" w:hAnsiTheme="minorHAnsi"/>
-              <w:sz w:val="22"/>
-              <w:szCs w:val="22"/>
-            </w:rPr>
-          </w:pPr>
-          <w:hyperlink w:anchor="_Toc112762771" w:history="1">
-            <w:r>
-              <w:rPr>
-                <w:rStyle w:val="Hyperlink"/>
-              </w:rPr>
-              <w:t>Header 2</w:t>
-            </w:r>
-            <w:r>
-              <w:rPr>
-                <w:webHidden/>
-              </w:rPr>
-              <w:tab/>
-            </w:r>
-            <w:r>
-              <w:rPr>
-                <w:webHidden/>
-              </w:rPr>
-              <w:fldChar w:fldCharType="begin"/>
-            </w:r>
-            <w:r>
-              <w:rPr>
-                <w:webHidden/>
-              </w:rPr>
-              <w:instrText xml:space="preserve"> PAGEREF _Toc112762771 \h </w:instrText>
-            </w:r>
-            <w:r>
-              <w:rPr>
-                <w:webHidden/>
-              </w:rPr>
-            </w:r>
-            <w:r>
-              <w:rPr>
-                <w:webHidden/>
-              </w:rPr>
-              <w:fldChar w:fldCharType="separate"/>
-            </w:r>
-            <w:r>
-              <w:rPr>
-                <w:webHidden/>
-              </w:rPr>
-              <w:t>1</w:t>
-            </w:r>
-            <w:r>
-              <w:rPr>
-                <w:webHidden/>
-              </w:rPr>
-              <w:fldChar w:fldCharType="end"/>
-            </w:r>
-          </w:hyperlink>
-        </w:p>
-        <w:p>
-          <w:pPr>
-            <w:pStyle w:val="TOC3"/>
-            <w:tabs>
-              <w:tab w:val="right" w:leader="dot" w:pos="9350"/>
-            </w:tabs>
-            <w:rPr>
-              <w:rFonts w:asciiTheme="minorHAnsi" w:eastAsiaTheme="minorEastAsia" w:hAnsiTheme="minorHAnsi"/>
-              <w:noProof/>
-              <w:sz w:val="22"/>
-              <w:szCs w:val="22"/>
-            </w:rPr>
-          </w:pPr>
-          <w:hyperlink w:anchor="_Toc112762772" w:history="1">
-            <w:r>
-              <w:rPr>
-                <w:rStyle w:val="Hyperlink"/>
-                <w:noProof/>
-              </w:rPr>
-              <w:t>Header 3</w:t>
-            </w:r>
-            <w:r>
-              <w:rPr>
-                <w:noProof/>
-                <w:webHidden/>
-              </w:rPr>
-              <w:tab/>
-            </w:r>
-            <w:r>
-              <w:rPr>
-                <w:noProof/>
-                <w:webHidden/>
-              </w:rPr>
-              <w:fldChar w:fldCharType="begin"/>
-            </w:r>
-            <w:r>
-              <w:rPr>
-                <w:noProof/>
-                <w:webHidden/>
-              </w:rPr>
-              <w:instrText xml:space="preserve"> PAGEREF _Toc112762772 \h </w:instrText>
-            </w:r>
-            <w:r>
-              <w:rPr>
-                <w:noProof/>
-                <w:webHidden/>
-              </w:rPr>
-            </w:r>
-            <w:r>
-              <w:rPr>
-                <w:noProof/>
-                <w:webHidden/>
-              </w:rPr>
-              <w:fldChar w:fldCharType="separate"/>
-            </w:r>
-            <w:r>
-              <w:rPr>
-                <w:noProof/>
-                <w:webHidden/>
-              </w:rPr>
-              <w:t>1</w:t>
-            </w:r>
-            <w:r>
-              <w:rPr>
-                <w:noProof/>
-                <w:webHidden/>
-              </w:rPr>
-              <w:fldChar w:fldCharType="end"/>
-            </w:r>
-          </w:hyperlink>
-        </w:p>
-        <w:p>
           <w:r>
-            <w:rPr>
-              <w:b/>
-              <w:bCs/>
-              <w:noProof/>
-            </w:rPr>
             <w:fldChar w:fldCharType="end"/>
           </w:r>
         </w:p>
@@ -262,45 +58,90 @@
       <w:pPr>
         <w:pStyle w:val="Heading1"/>
       </w:pPr>
-      <w:bookmarkStart w:id="1" w:name="_Toc112762770"/>
+      <w:bookmarkStart w:id="0" w:name="header-1"/>
       <w:r>
         <w:t>Header 1</w:t>
       </w:r>
-      <w:bookmarkEnd w:id="1"/>
     </w:p>
     <w:p>
       <w:pPr>
+        <w:pStyle w:val="FirstParagraph"/>
+      </w:pPr>
+      <w:r>
+        <w:t>paragraph 1</w:t>
+      </w:r>
+    </w:p>
+    <w:p>
+      <w:pPr>
+        <w:pStyle w:val="BodyText"/>
+      </w:pPr>
+      <w:r>
+        <w:t>paragraph 2</w:t>
+      </w:r>
+    </w:p>
+    <w:p>
+      <w:pPr>
+        <w:pStyle w:val="BodyText"/>
+      </w:pPr>
+      <w:r>
+        <w:t>paragraph 3</w:t>
+      </w:r>
+    </w:p>
+    <w:p>
+      <w:pPr>
+        <w:pStyle w:val="BodyText"/>
+      </w:pPr>
+      <w:r>
+        <w:t>paragraph 4</w:t>
+      </w:r>
+    </w:p>
+    <w:p>
+      <w:pPr>
+        <w:pStyle w:val="BodyText"/>
+      </w:pPr>
+      <w:r>
+        <w:t>paragraph 5</w:t>
+      </w:r>
+    </w:p>
+    <w:p>
+      <w:pPr>
         <w:pStyle w:val="Heading2"/>
       </w:pPr>
-      <w:bookmarkStart w:id="2" w:name="_Toc112762771"/>
-      <w:bookmarkStart w:id="3" w:name="header-2"/>
+      <w:bookmarkStart w:id="1" w:name="header-2"/>
       <w:r>
         <w:t>Header 2</w:t>
       </w:r>
-      <w:bookmarkEnd w:id="2"/>
     </w:p>
     <w:p>
       <w:pPr>
         <w:pStyle w:val="Heading3"/>
       </w:pPr>
-      <w:bookmarkStart w:id="4" w:name="_Toc112762772"/>
-      <w:bookmarkStart w:id="5" w:name="header-3"/>
+      <w:bookmarkStart w:id="2" w:name="header-3"/>
       <w:r>
         <w:t>Header 3</w:t>
       </w:r>
-      <w:bookmarkEnd w:id="4"/>
     </w:p>
     <w:p>
       <w:pPr>
-        <w:pStyle w:val="PlainText"/>
+        <w:pStyle w:val="Heading1"/>
+      </w:pPr>
+      <w:bookmarkStart w:id="3" w:name="references"/>
+      <w:bookmarkEnd w:id="2"/>
+      <w:bookmarkEnd w:id="1"/>
+      <w:bookmarkEnd w:id="0"/>
+      <w:r>
+        <w:t>References</w:t>
+      </w:r>
+    </w:p>
+    <w:p>
+      <w:pPr>
+        <w:pStyle w:val="FirstParagraph"/>
       </w:pPr>
       <w:r>
         <w:t>text</w:t>
       </w:r>
-      <w:bookmarkEnd w:id="0"/>
-      <w:bookmarkEnd w:id="3"/>
-      <w:bookmarkEnd w:id="5"/>
     </w:p>
+    <w:bookmarkEnd w:id="3"/>
     <w:sectPr>
       <w:pgSz w:w="12240" w:h="15840"/>
       <w:pgMar w:top="1440" w:right="1440" w:bottom="1440" w:left="1440" w:header="720" w:footer="720" w:gutter="0"/>
@@ -330,13 +171,6 @@
       <w:r>
         <w:continuationSeparator/>
       </w:r>
-    </w:p>
-  </w:endnote>
-  <w:endnote w:type="continuationNotice" w:id="1">
-    <w:p>
-      <w:pPr>
-        <w:spacing w:after="0"/>
-      </w:pPr>
     </w:p>
   </w:endnote>
 </w:endnotes>
@@ -358,13 +192,6 @@
       </w:r>
     </w:p>
   </w:footnote>
-  <w:footnote w:type="continuationNotice" w:id="1">
-    <w:p>
-      <w:pPr>
-        <w:spacing w:after="0"/>
-      </w:pPr>
-    </w:p>
-  </w:footnote>
 </w:footnotes>
 </file>
 
@@ -373,7 +200,7 @@
   <w:abstractNum w:abstractNumId="0" w15:restartNumberingAfterBreak="0">
     <w:nsid w:val="FFFFFF7C"/>
     <w:multiLevelType w:val="singleLevel"/>
-    <w:tmpl w:val="21D2D5BC"/>
+    <w:tmpl w:val="4CDCEA44"/>
     <w:lvl w:ilvl="0">
       <w:start w:val="1"/>
       <w:numFmt w:val="decimal"/>
@@ -390,7 +217,7 @@
   <w:abstractNum w:abstractNumId="1" w15:restartNumberingAfterBreak="0">
     <w:nsid w:val="FFFFFF7D"/>
     <w:multiLevelType w:val="singleLevel"/>
-    <w:tmpl w:val="E14CCFC4"/>
+    <w:tmpl w:val="263E8AC0"/>
     <w:lvl w:ilvl="0">
       <w:start w:val="1"/>
       <w:numFmt w:val="decimal"/>
@@ -407,7 +234,7 @@
   <w:abstractNum w:abstractNumId="2" w15:restartNumberingAfterBreak="0">
     <w:nsid w:val="FFFFFF7E"/>
     <w:multiLevelType w:val="singleLevel"/>
-    <w:tmpl w:val="5DDE60CC"/>
+    <w:tmpl w:val="EB9A2364"/>
     <w:lvl w:ilvl="0">
       <w:start w:val="1"/>
       <w:numFmt w:val="decimal"/>
@@ -424,7 +251,7 @@
   <w:abstractNum w:abstractNumId="3" w15:restartNumberingAfterBreak="0">
     <w:nsid w:val="FFFFFF7F"/>
     <w:multiLevelType w:val="singleLevel"/>
-    <w:tmpl w:val="495EFB24"/>
+    <w:tmpl w:val="D8B06C58"/>
     <w:lvl w:ilvl="0">
       <w:start w:val="1"/>
       <w:numFmt w:val="decimal"/>
@@ -441,7 +268,7 @@
   <w:abstractNum w:abstractNumId="4" w15:restartNumberingAfterBreak="0">
     <w:nsid w:val="FFFFFF80"/>
     <w:multiLevelType w:val="singleLevel"/>
-    <w:tmpl w:val="B4A8116E"/>
+    <w:tmpl w:val="E6FCD4F6"/>
     <w:lvl w:ilvl="0">
       <w:start w:val="1"/>
       <w:numFmt w:val="bullet"/>
@@ -461,7 +288,7 @@
   <w:abstractNum w:abstractNumId="5" w15:restartNumberingAfterBreak="0">
     <w:nsid w:val="FFFFFF81"/>
     <w:multiLevelType w:val="singleLevel"/>
-    <w:tmpl w:val="42424A2A"/>
+    <w:tmpl w:val="1E642C82"/>
     <w:lvl w:ilvl="0">
       <w:start w:val="1"/>
       <w:numFmt w:val="bullet"/>
@@ -481,7 +308,7 @@
   <w:abstractNum w:abstractNumId="6" w15:restartNumberingAfterBreak="0">
     <w:nsid w:val="FFFFFF82"/>
     <w:multiLevelType w:val="singleLevel"/>
-    <w:tmpl w:val="1F125744"/>
+    <w:tmpl w:val="5B9AA4C2"/>
     <w:lvl w:ilvl="0">
       <w:start w:val="1"/>
       <w:numFmt w:val="bullet"/>
@@ -501,7 +328,7 @@
   <w:abstractNum w:abstractNumId="7" w15:restartNumberingAfterBreak="0">
     <w:nsid w:val="FFFFFF83"/>
     <w:multiLevelType w:val="singleLevel"/>
-    <w:tmpl w:val="48AA249E"/>
+    <w:tmpl w:val="2EAE116A"/>
     <w:lvl w:ilvl="0">
       <w:start w:val="1"/>
       <w:numFmt w:val="bullet"/>
@@ -521,7 +348,7 @@
   <w:abstractNum w:abstractNumId="8" w15:restartNumberingAfterBreak="0">
     <w:nsid w:val="FFFFFF88"/>
     <w:multiLevelType w:val="singleLevel"/>
-    <w:tmpl w:val="E7704688"/>
+    <w:tmpl w:val="6FEEA0C2"/>
     <w:lvl w:ilvl="0">
       <w:start w:val="1"/>
       <w:numFmt w:val="decimal"/>
@@ -538,7 +365,7 @@
   <w:abstractNum w:abstractNumId="9" w15:restartNumberingAfterBreak="0">
     <w:nsid w:val="FFFFFF89"/>
     <w:multiLevelType w:val="singleLevel"/>
-    <w:tmpl w:val="E26CD9AC"/>
+    <w:tmpl w:val="90741B72"/>
     <w:lvl w:ilvl="0">
       <w:start w:val="1"/>
       <w:numFmt w:val="bullet"/>
@@ -558,7 +385,7 @@
   <w:abstractNum w:abstractNumId="10" w15:restartNumberingAfterBreak="0">
     <w:nsid w:val="0000A990"/>
     <w:multiLevelType w:val="multilevel"/>
-    <w:tmpl w:val="8534B550"/>
+    <w:tmpl w:val="9D9E45A0"/>
     <w:lvl w:ilvl="0">
       <w:numFmt w:val="bullet"/>
       <w:lvlText w:val=" "/>
@@ -695,9 +522,9 @@
     <w:lsdException w:name="index 7" w:semiHidden="1" w:unhideWhenUsed="1"/>
     <w:lsdException w:name="index 8" w:semiHidden="1" w:unhideWhenUsed="1"/>
     <w:lsdException w:name="index 9" w:semiHidden="1" w:unhideWhenUsed="1"/>
-    <w:lsdException w:name="toc 1" w:semiHidden="1" w:uiPriority="39" w:unhideWhenUsed="1"/>
-    <w:lsdException w:name="toc 2" w:semiHidden="1" w:uiPriority="39" w:unhideWhenUsed="1"/>
-    <w:lsdException w:name="toc 3" w:semiHidden="1" w:uiPriority="39" w:unhideWhenUsed="1"/>
+    <w:lsdException w:name="toc 1" w:semiHidden="1" w:unhideWhenUsed="1"/>
+    <w:lsdException w:name="toc 2" w:semiHidden="1" w:unhideWhenUsed="1"/>
+    <w:lsdException w:name="toc 3" w:semiHidden="1" w:unhideWhenUsed="1"/>
     <w:lsdException w:name="toc 4" w:semiHidden="1" w:unhideWhenUsed="1"/>
     <w:lsdException w:name="toc 5" w:semiHidden="1" w:unhideWhenUsed="1"/>
     <w:lsdException w:name="toc 6" w:semiHidden="1" w:unhideWhenUsed="1"/>
@@ -1026,6 +853,11 @@
   <w:style w:type="paragraph" w:default="1" w:styleId="Normal">
     <w:name w:val="Normal"/>
     <w:qFormat/>
+    <w:rsid w:val="008D6D5E"/>
+    <w:rPr>
+      <w:rFonts w:ascii="Times New Roman" w:hAnsi="Times New Roman"/>
+      <w:sz w:val="23"/>
+    </w:rPr>
   </w:style>
   <w:style w:type="paragraph" w:styleId="Heading1">
     <w:name w:val="heading 1"/>
@@ -1033,7 +865,7 @@
     <w:next w:val="BodyText"/>
     <w:uiPriority w:val="9"/>
     <w:qFormat/>
-    <w:rsid w:val="009849BF"/>
+    <w:rsid w:val="008D6D5E"/>
     <w:pPr>
       <w:keepNext/>
       <w:keepLines/>
@@ -1055,7 +887,7 @@
     <w:uiPriority w:val="9"/>
     <w:unhideWhenUsed/>
     <w:qFormat/>
-    <w:rsid w:val="00D404F9"/>
+    <w:rsid w:val="003628E8"/>
     <w:pPr>
       <w:keepNext/>
       <w:keepLines/>
@@ -1066,7 +898,7 @@
       <w:rFonts w:ascii="Arial" w:eastAsiaTheme="majorEastAsia" w:hAnsi="Arial" w:cstheme="majorBidi"/>
       <w:b/>
       <w:bCs/>
-      <w:sz w:val="28"/>
+      <w:sz w:val="24"/>
       <w:szCs w:val="28"/>
     </w:rPr>
   </w:style>
@@ -1077,7 +909,7 @@
     <w:uiPriority w:val="9"/>
     <w:unhideWhenUsed/>
     <w:qFormat/>
-    <w:rsid w:val="00D404F9"/>
+    <w:rsid w:val="008D6D5E"/>
     <w:pPr>
       <w:keepNext/>
       <w:keepLines/>
@@ -1088,7 +920,6 @@
       <w:rFonts w:ascii="Arial" w:eastAsiaTheme="majorEastAsia" w:hAnsi="Arial" w:cstheme="majorBidi"/>
       <w:b/>
       <w:bCs/>
-      <w:sz w:val="23"/>
     </w:rPr>
   </w:style>
   <w:style w:type="paragraph" w:styleId="Heading4">
@@ -1109,6 +940,7 @@
       <w:bCs/>
       <w:i/>
       <w:color w:val="4F81BD" w:themeColor="accent1"/>
+      <w:sz w:val="24"/>
     </w:rPr>
   </w:style>
   <w:style w:type="paragraph" w:styleId="Heading5">
@@ -1128,6 +960,7 @@
       <w:rFonts w:asciiTheme="majorHAnsi" w:eastAsiaTheme="majorEastAsia" w:hAnsiTheme="majorHAnsi" w:cstheme="majorBidi"/>
       <w:iCs/>
       <w:color w:val="4F81BD" w:themeColor="accent1"/>
+      <w:sz w:val="24"/>
     </w:rPr>
   </w:style>
   <w:style w:type="paragraph" w:styleId="Heading6">
@@ -1146,6 +979,7 @@
     <w:rPr>
       <w:rFonts w:asciiTheme="majorHAnsi" w:eastAsiaTheme="majorEastAsia" w:hAnsiTheme="majorHAnsi" w:cstheme="majorBidi"/>
       <w:color w:val="4F81BD" w:themeColor="accent1"/>
+      <w:sz w:val="24"/>
     </w:rPr>
   </w:style>
   <w:style w:type="paragraph" w:styleId="Heading7">
@@ -1164,6 +998,7 @@
     <w:rPr>
       <w:rFonts w:asciiTheme="majorHAnsi" w:eastAsiaTheme="majorEastAsia" w:hAnsiTheme="majorHAnsi" w:cstheme="majorBidi"/>
       <w:color w:val="4F81BD" w:themeColor="accent1"/>
+      <w:sz w:val="24"/>
     </w:rPr>
   </w:style>
   <w:style w:type="paragraph" w:styleId="Heading8">
@@ -1182,6 +1017,7 @@
     <w:rPr>
       <w:rFonts w:asciiTheme="majorHAnsi" w:eastAsiaTheme="majorEastAsia" w:hAnsiTheme="majorHAnsi" w:cstheme="majorBidi"/>
       <w:color w:val="4F81BD" w:themeColor="accent1"/>
+      <w:sz w:val="24"/>
     </w:rPr>
   </w:style>
   <w:style w:type="paragraph" w:styleId="Heading9">
@@ -1200,6 +1036,7 @@
     <w:rPr>
       <w:rFonts w:asciiTheme="majorHAnsi" w:eastAsiaTheme="majorEastAsia" w:hAnsiTheme="majorHAnsi" w:cstheme="majorBidi"/>
       <w:color w:val="4F81BD" w:themeColor="accent1"/>
+      <w:sz w:val="24"/>
     </w:rPr>
   </w:style>
   <w:style w:type="character" w:default="1" w:styleId="DefaultParagraphFont">
@@ -1234,6 +1071,7 @@
     <w:basedOn w:val="Normal"/>
     <w:link w:val="BodyTextChar"/>
     <w:qFormat/>
+    <w:rsid w:val="008D6D5E"/>
     <w:pPr>
       <w:spacing w:before="180" w:after="180"/>
     </w:pPr>
@@ -1243,11 +1081,7 @@
     <w:basedOn w:val="BodyText"/>
     <w:next w:val="BodyText"/>
     <w:qFormat/>
-    <w:rsid w:val="00D404F9"/>
-    <w:rPr>
-      <w:rFonts w:ascii="Times New Roman" w:hAnsi="Times New Roman"/>
-      <w:sz w:val="23"/>
-    </w:rPr>
+    <w:rsid w:val="008D6D5E"/>
   </w:style>
   <w:style w:type="paragraph" w:customStyle="1" w:styleId="Compact">
     <w:name w:val="Compact"/>
@@ -1262,14 +1096,15 @@
     <w:basedOn w:val="Normal"/>
     <w:next w:val="BodyText"/>
     <w:qFormat/>
-    <w:rsid w:val="009849BF"/>
+    <w:rsid w:val="008D6D5E"/>
     <w:pPr>
       <w:keepNext/>
       <w:keepLines/>
       <w:spacing w:before="480" w:after="240"/>
-    </w:pPr>
-    <w:rPr>
-      <w:rFonts w:ascii="Times New Roman" w:eastAsiaTheme="majorEastAsia" w:hAnsi="Times New Roman" w:cstheme="majorBidi"/>
+      <w:jc w:val="center"/>
+    </w:pPr>
+    <w:rPr>
+      <w:rFonts w:eastAsiaTheme="majorEastAsia" w:cstheme="majorBidi"/>
       <w:b/>
       <w:bCs/>
       <w:sz w:val="40"/>
@@ -1283,7 +1118,6 @@
     <w:qFormat/>
     <w:pPr>
       <w:spacing w:before="240"/>
-      <w:jc w:val="center"/>
     </w:pPr>
     <w:rPr>
       <w:sz w:val="30"/>
@@ -1304,15 +1138,11 @@
     <w:name w:val="Date"/>
     <w:next w:val="BodyText"/>
     <w:qFormat/>
-    <w:rsid w:val="00D404F9"/>
     <w:pPr>
       <w:keepNext/>
       <w:keepLines/>
-    </w:pPr>
-    <w:rPr>
-      <w:rFonts w:ascii="Times New Roman" w:hAnsi="Times New Roman"/>
-      <w:sz w:val="23"/>
-    </w:rPr>
+      <w:jc w:val="center"/>
+    </w:pPr>
   </w:style>
   <w:style w:type="paragraph" w:customStyle="1" w:styleId="Abstract">
     <w:name w:val="Abstract"/>
@@ -1471,12 +1301,13 @@
     <w:uiPriority w:val="39"/>
     <w:unhideWhenUsed/>
     <w:qFormat/>
-    <w:rsid w:val="00D404F9"/>
+    <w:rsid w:val="008D6D5E"/>
     <w:pPr>
       <w:spacing w:before="240" w:line="259" w:lineRule="auto"/>
       <w:outlineLvl w:val="9"/>
     </w:pPr>
     <w:rPr>
+      <w:b w:val="0"/>
       <w:bCs w:val="0"/>
       <w:sz w:val="28"/>
     </w:rPr>
@@ -1811,138 +1642,15 @@
       <w:shd w:val="clear" w:color="auto" w:fill="F8F8F8"/>
     </w:rPr>
   </w:style>
-  <w:style w:type="paragraph" w:styleId="TOC1">
-    <w:name w:val="toc 1"/>
-    <w:basedOn w:val="Normal"/>
-    <w:next w:val="Normal"/>
-    <w:autoRedefine/>
-    <w:uiPriority w:val="39"/>
-    <w:unhideWhenUsed/>
-    <w:rsid w:val="00D404F9"/>
-    <w:pPr>
-      <w:tabs>
-        <w:tab w:val="right" w:leader="dot" w:pos="9350"/>
-      </w:tabs>
-      <w:spacing w:after="100"/>
-    </w:pPr>
-    <w:rPr>
-      <w:rFonts w:ascii="Times New Roman" w:hAnsi="Times New Roman"/>
-      <w:noProof/>
-      <w:sz w:val="23"/>
-    </w:rPr>
-  </w:style>
   <w:style w:type="character" w:customStyle="1" w:styleId="BodyTextChar">
     <w:name w:val="Body Text Char"/>
     <w:basedOn w:val="DefaultParagraphFont"/>
     <w:link w:val="BodyText"/>
-    <w:rsid w:val="009849BF"/>
-  </w:style>
-  <w:style w:type="paragraph" w:styleId="TOC2">
-    <w:name w:val="toc 2"/>
-    <w:basedOn w:val="Normal"/>
-    <w:next w:val="Normal"/>
-    <w:autoRedefine/>
-    <w:uiPriority w:val="39"/>
-    <w:unhideWhenUsed/>
-    <w:rsid w:val="00D404F9"/>
-    <w:pPr>
-      <w:tabs>
-        <w:tab w:val="right" w:leader="dot" w:pos="9350"/>
-      </w:tabs>
-      <w:spacing w:after="100"/>
-      <w:ind w:left="240"/>
-    </w:pPr>
-    <w:rPr>
-      <w:rFonts w:ascii="Times New Roman" w:hAnsi="Times New Roman"/>
-      <w:noProof/>
-    </w:rPr>
-  </w:style>
-  <w:style w:type="paragraph" w:styleId="TOC3">
-    <w:name w:val="toc 3"/>
-    <w:basedOn w:val="Normal"/>
-    <w:next w:val="Normal"/>
-    <w:autoRedefine/>
-    <w:uiPriority w:val="39"/>
-    <w:unhideWhenUsed/>
-    <w:rsid w:val="00D404F9"/>
-    <w:pPr>
-      <w:spacing w:after="100"/>
-      <w:ind w:left="480"/>
-    </w:pPr>
+    <w:rsid w:val="008D6D5E"/>
     <w:rPr>
       <w:rFonts w:ascii="Times New Roman" w:hAnsi="Times New Roman"/>
       <w:sz w:val="23"/>
     </w:rPr>
-  </w:style>
-  <w:style w:type="paragraph" w:styleId="PlainText">
-    <w:name w:val="Plain Text"/>
-    <w:basedOn w:val="Normal"/>
-    <w:link w:val="PlainTextChar"/>
-    <w:unhideWhenUsed/>
-    <w:rsid w:val="002352F6"/>
-    <w:pPr>
-      <w:spacing w:after="0"/>
-    </w:pPr>
-    <w:rPr>
-      <w:rFonts w:ascii="Times New Roman" w:hAnsi="Times New Roman"/>
-      <w:sz w:val="23"/>
-      <w:szCs w:val="21"/>
-    </w:rPr>
-  </w:style>
-  <w:style w:type="character" w:customStyle="1" w:styleId="PlainTextChar">
-    <w:name w:val="Plain Text Char"/>
-    <w:basedOn w:val="DefaultParagraphFont"/>
-    <w:link w:val="PlainText"/>
-    <w:rsid w:val="002352F6"/>
-    <w:rPr>
-      <w:rFonts w:ascii="Times New Roman" w:hAnsi="Times New Roman"/>
-      <w:sz w:val="23"/>
-      <w:szCs w:val="21"/>
-    </w:rPr>
-  </w:style>
-  <w:style w:type="paragraph" w:styleId="Header">
-    <w:name w:val="header"/>
-    <w:basedOn w:val="Normal"/>
-    <w:link w:val="HeaderChar"/>
-    <w:semiHidden/>
-    <w:unhideWhenUsed/>
-    <w:rsid w:val="0040300D"/>
-    <w:pPr>
-      <w:tabs>
-        <w:tab w:val="center" w:pos="4680"/>
-        <w:tab w:val="right" w:pos="9360"/>
-      </w:tabs>
-      <w:spacing w:after="0"/>
-    </w:pPr>
-  </w:style>
-  <w:style w:type="character" w:customStyle="1" w:styleId="HeaderChar">
-    <w:name w:val="Header Char"/>
-    <w:basedOn w:val="DefaultParagraphFont"/>
-    <w:link w:val="Header"/>
-    <w:semiHidden/>
-    <w:rsid w:val="0040300D"/>
-  </w:style>
-  <w:style w:type="paragraph" w:styleId="Footer">
-    <w:name w:val="footer"/>
-    <w:basedOn w:val="Normal"/>
-    <w:link w:val="FooterChar"/>
-    <w:semiHidden/>
-    <w:unhideWhenUsed/>
-    <w:rsid w:val="0040300D"/>
-    <w:pPr>
-      <w:tabs>
-        <w:tab w:val="center" w:pos="4680"/>
-        <w:tab w:val="right" w:pos="9360"/>
-      </w:tabs>
-      <w:spacing w:after="0"/>
-    </w:pPr>
-  </w:style>
-  <w:style w:type="character" w:customStyle="1" w:styleId="FooterChar">
-    <w:name w:val="Footer Char"/>
-    <w:basedOn w:val="DefaultParagraphFont"/>
-    <w:link w:val="Footer"/>
-    <w:semiHidden/>
-    <w:rsid w:val="0040300D"/>
   </w:style>
 </w:styles>
 </file>
